--- a/Java Projekt Modul 226.docx
+++ b/Java Projekt Modul 226.docx
@@ -15,6 +15,11 @@
       <w:r>
         <w:t>Terminplaner</w:t>
       </w:r>
+      <w:r>
+        <w:t>:</w:t>
+      </w:r>
+      <w:bookmarkStart w:id="0" w:name="_GoBack"/>
+      <w:bookmarkEnd w:id="0"/>
     </w:p>
     <w:p>
       <w:r>
@@ -23,8 +28,6 @@
       <w:r>
         <w:t>llen/editieren von Ereignissen, Kategorien z.B. Arbeit, Hobbies etc.</w:t>
       </w:r>
-      <w:bookmarkStart w:id="0" w:name="_GoBack"/>
-      <w:bookmarkEnd w:id="0"/>
     </w:p>
     <w:sectPr>
       <w:pgSz w:w="11906" w:h="16838"/>
